--- a/doc/License管理系统设计文档.docx
+++ b/doc/License管理系统设计文档.docx
@@ -2611,11 +2611,6 @@
       </w:tr>
     </w:tbl>
     <w:p>
-      <w:pPr>
-        <w:rPr>
-          <w:rFonts w:hint="eastAsia"/>
-        </w:rPr>
-      </w:pPr>
       <w:r>
         <w:t>注：</w:t>
       </w:r>
@@ -2639,11 +2634,6 @@
       </w:r>
     </w:p>
     <w:p>
-      <w:pPr>
-        <w:rPr>
-          <w:rFonts w:hint="eastAsia"/>
-        </w:rPr>
-      </w:pPr>
       <w:r>
         <w:rPr>
           <w:rFonts w:hint="eastAsia"/>
@@ -2935,11 +2925,6 @@
       </w:tr>
     </w:tbl>
     <w:p>
-      <w:pPr>
-        <w:rPr>
-          <w:rFonts w:hint="eastAsia"/>
-        </w:rPr>
-      </w:pPr>
       <w:r>
         <w:rPr>
           <w:rFonts w:hint="eastAsia"/>
@@ -3182,7 +3167,13 @@
                 <w:rFonts w:ascii="宋体" w:eastAsia="宋体" w:hAnsi="宋体" w:cs="宋体" w:hint="eastAsia"/>
                 <w:color w:val="000000"/>
               </w:rPr>
-              <w:t>abbreviation</w:t>
+              <w:t>a</w:t>
+            </w:r>
+            <w:r>
+              <w:rPr>
+                <w:rFonts w:hint="eastAsia"/>
+              </w:rPr>
+              <w:t>bbreviation</w:t>
             </w:r>
           </w:p>
         </w:tc>
@@ -3242,15 +3233,11 @@
           <w:p>
             <w:pPr>
               <w:rPr>
-                <w:rFonts w:ascii="宋体" w:eastAsia="宋体" w:hAnsi="宋体" w:cs="宋体" w:hint="eastAsia"/>
-                <w:color w:val="000000"/>
-              </w:rPr>
-            </w:pPr>
-            <w:r>
-              <w:rPr>
                 <w:rFonts w:ascii="宋体" w:eastAsia="宋体" w:hAnsi="宋体" w:cs="宋体"/>
                 <w:color w:val="000000"/>
               </w:rPr>
+            </w:pPr>
+            <w:r>
               <w:t>Serial_id</w:t>
             </w:r>
           </w:p>
@@ -3289,11 +3276,6 @@
             <w:vAlign w:val="center"/>
           </w:tcPr>
           <w:p>
-            <w:pPr>
-              <w:rPr>
-                <w:rFonts w:hint="eastAsia"/>
-              </w:rPr>
-            </w:pPr>
             <w:r>
               <w:rPr>
                 <w:rFonts w:hint="eastAsia"/>
@@ -3316,10 +3298,18 @@
           <w:p>
             <w:pPr>
               <w:rPr>
-                <w:rFonts w:ascii="宋体" w:eastAsia="宋体" w:hAnsi="宋体" w:cs="宋体" w:hint="eastAsia"/>
+                <w:rFonts w:ascii="宋体" w:eastAsia="宋体" w:hAnsi="宋体" w:cs="宋体"/>
                 <w:color w:val="000000"/>
+                <w:sz w:val="27"/>
+                <w:szCs w:val="27"/>
               </w:rPr>
             </w:pPr>
+            <w:r>
+              <w:rPr>
+                <w:rFonts w:hint="eastAsia"/>
+              </w:rPr>
+              <w:t>username</w:t>
+            </w:r>
           </w:p>
         </w:tc>
         <w:tc>
@@ -3331,7 +3321,20 @@
             </w:tcMar>
             <w:vAlign w:val="center"/>
           </w:tcPr>
-          <w:p/>
+          <w:p>
+            <w:r>
+              <w:t>char(</w:t>
+            </w:r>
+            <w:r>
+              <w:rPr>
+                <w:rFonts w:hint="eastAsia"/>
+              </w:rPr>
+              <w:t>16</w:t>
+            </w:r>
+            <w:r>
+              <w:t>)</w:t>
+            </w:r>
+          </w:p>
         </w:tc>
         <w:tc>
           <w:tcPr>
@@ -3343,11 +3346,12 @@
             <w:vAlign w:val="center"/>
           </w:tcPr>
           <w:p>
-            <w:pPr>
+            <w:r>
               <w:rPr>
                 <w:rFonts w:hint="eastAsia"/>
               </w:rPr>
-            </w:pPr>
+              <w:t>用户名称</w:t>
+            </w:r>
           </w:p>
         </w:tc>
       </w:tr>
@@ -3362,12 +3366,12 @@
             <w:vAlign w:val="center"/>
           </w:tcPr>
           <w:p>
-            <w:pPr>
-              <w:rPr>
-                <w:rFonts w:ascii="宋体" w:eastAsia="宋体" w:hAnsi="宋体" w:cs="宋体" w:hint="eastAsia"/>
-                <w:color w:val="000000"/>
-              </w:rPr>
-            </w:pPr>
+            <w:r>
+              <w:rPr>
+                <w:rFonts w:hint="eastAsia"/>
+              </w:rPr>
+              <w:t>noewdata</w:t>
+            </w:r>
           </w:p>
         </w:tc>
         <w:tc>
@@ -3379,7 +3383,20 @@
             </w:tcMar>
             <w:vAlign w:val="center"/>
           </w:tcPr>
-          <w:p/>
+          <w:p>
+            <w:r>
+              <w:t>char(</w:t>
+            </w:r>
+            <w:r>
+              <w:rPr>
+                <w:rFonts w:hint="eastAsia"/>
+              </w:rPr>
+              <w:t>16</w:t>
+            </w:r>
+            <w:r>
+              <w:t>)</w:t>
+            </w:r>
+          </w:p>
         </w:tc>
         <w:tc>
           <w:tcPr>
@@ -3391,11 +3408,12 @@
             <w:vAlign w:val="center"/>
           </w:tcPr>
           <w:p>
-            <w:pPr>
+            <w:r>
               <w:rPr>
                 <w:rFonts w:hint="eastAsia"/>
               </w:rPr>
-            </w:pPr>
+              <w:t>时间</w:t>
+            </w:r>
           </w:p>
         </w:tc>
       </w:tr>
@@ -3410,12 +3428,12 @@
             <w:vAlign w:val="center"/>
           </w:tcPr>
           <w:p>
-            <w:pPr>
-              <w:rPr>
-                <w:rFonts w:ascii="宋体" w:eastAsia="宋体" w:hAnsi="宋体" w:cs="宋体" w:hint="eastAsia"/>
-                <w:color w:val="000000"/>
-              </w:rPr>
-            </w:pPr>
+            <w:r>
+              <w:rPr>
+                <w:rFonts w:hint="eastAsia"/>
+              </w:rPr>
+              <w:t>day</w:t>
+            </w:r>
           </w:p>
         </w:tc>
         <w:tc>
@@ -3427,7 +3445,20 @@
             </w:tcMar>
             <w:vAlign w:val="center"/>
           </w:tcPr>
-          <w:p/>
+          <w:p>
+            <w:r>
+              <w:t>char(</w:t>
+            </w:r>
+            <w:r>
+              <w:rPr>
+                <w:rFonts w:hint="eastAsia"/>
+              </w:rPr>
+              <w:t>16</w:t>
+            </w:r>
+            <w:r>
+              <w:t>)</w:t>
+            </w:r>
+          </w:p>
         </w:tc>
         <w:tc>
           <w:tcPr>
@@ -3439,11 +3470,12 @@
             <w:vAlign w:val="center"/>
           </w:tcPr>
           <w:p>
-            <w:pPr>
+            <w:r>
               <w:rPr>
                 <w:rFonts w:hint="eastAsia"/>
               </w:rPr>
-            </w:pPr>
+              <w:t>有效天数</w:t>
+            </w:r>
           </w:p>
         </w:tc>
       </w:tr>
@@ -4604,7 +4636,7 @@
                     <w:noProof/>
                     <w:sz w:val="18"/>
                   </w:rPr>
-                  <w:t>2</w:t>
+                  <w:t>3</w:t>
                 </w:r>
                 <w:r>
                   <w:rPr>
@@ -5535,6 +5567,7 @@
     <w:lsdException w:name="Emphasis" w:qFormat="1"/>
     <w:lsdException w:name="HTML Top of Form" w:semiHidden="1" w:uiPriority="99" w:unhideWhenUsed="1"/>
     <w:lsdException w:name="HTML Bottom of Form" w:semiHidden="1" w:uiPriority="99" w:unhideWhenUsed="1"/>
+    <w:lsdException w:name="HTML Preformatted" w:uiPriority="99"/>
     <w:lsdException w:name="Normal Table" w:uiPriority="99" w:unhideWhenUsed="1" w:qFormat="1"/>
     <w:lsdException w:name="No List" w:semiHidden="1" w:uiPriority="99" w:unhideWhenUsed="1"/>
     <w:lsdException w:name="Outline List 1" w:semiHidden="1" w:uiPriority="99" w:unhideWhenUsed="1"/>
@@ -6271,6 +6304,52 @@
     <w:qFormat/>
     <w:rsid w:val="00077C87"/>
   </w:style>
+  <w:style w:type="paragraph" w:styleId="HTML">
+    <w:name w:val="HTML Preformatted"/>
+    <w:basedOn w:val="a"/>
+    <w:link w:val="HTMLChar"/>
+    <w:uiPriority w:val="99"/>
+    <w:unhideWhenUsed/>
+    <w:rsid w:val="00DA1219"/>
+    <w:pPr>
+      <w:widowControl/>
+      <w:tabs>
+        <w:tab w:val="left" w:pos="916"/>
+        <w:tab w:val="left" w:pos="1832"/>
+        <w:tab w:val="left" w:pos="2748"/>
+        <w:tab w:val="left" w:pos="3664"/>
+        <w:tab w:val="left" w:pos="4580"/>
+        <w:tab w:val="left" w:pos="5496"/>
+        <w:tab w:val="left" w:pos="6412"/>
+        <w:tab w:val="left" w:pos="7328"/>
+        <w:tab w:val="left" w:pos="8244"/>
+        <w:tab w:val="left" w:pos="9160"/>
+        <w:tab w:val="left" w:pos="10076"/>
+        <w:tab w:val="left" w:pos="10992"/>
+        <w:tab w:val="left" w:pos="11908"/>
+        <w:tab w:val="left" w:pos="12824"/>
+        <w:tab w:val="left" w:pos="13740"/>
+        <w:tab w:val="left" w:pos="14656"/>
+      </w:tabs>
+      <w:spacing w:line="240" w:lineRule="auto"/>
+      <w:jc w:val="left"/>
+    </w:pPr>
+    <w:rPr>
+      <w:rFonts w:ascii="宋体" w:eastAsia="宋体" w:hAnsi="宋体" w:cs="宋体"/>
+    </w:rPr>
+  </w:style>
+  <w:style w:type="character" w:customStyle="1" w:styleId="HTMLChar">
+    <w:name w:val="HTML 预设格式 Char"/>
+    <w:basedOn w:val="a0"/>
+    <w:link w:val="HTML"/>
+    <w:uiPriority w:val="99"/>
+    <w:rsid w:val="00DA1219"/>
+    <w:rPr>
+      <w:rFonts w:ascii="宋体" w:eastAsia="宋体" w:hAnsi="宋体" w:cs="宋体"/>
+      <w:sz w:val="24"/>
+      <w:szCs w:val="24"/>
+    </w:rPr>
+  </w:style>
 </w:styles>
 </file>
 
